--- a/3ο Παραδοτέο/Robustnes_usecases_attributes Δήμητρας/Attributes Δήμητρας.docx
+++ b/3ο Παραδοτέο/Robustnes_usecases_attributes Δήμητρας/Attributes Δήμητρας.docx
@@ -193,6 +193,7 @@
           <w:sz w:val="24"/>
           <w:szCs w:val="24"/>
           <w:u w:val="single"/>
+          <w:lang w:val="en-US"/>
         </w:rPr>
       </w:pPr>
       <w:r>
@@ -213,6 +214,7 @@
           <w:sz w:val="24"/>
           <w:szCs w:val="24"/>
           <w:u w:val="single"/>
+          <w:lang w:val="en-US"/>
         </w:rPr>
         <w:t xml:space="preserve"> </w:t>
       </w:r>
@@ -224,8 +226,11 @@
           <w:color w:val="4472C4" w:themeColor="accent1"/>
           <w:sz w:val="24"/>
           <w:szCs w:val="24"/>
+          <w:lang w:val="en-US"/>
         </w:rPr>
       </w:pPr>
+      <w:bookmarkStart w:id="0" w:name="_Hlk39333591"/>
+      <w:proofErr w:type="spellStart"/>
       <w:r>
         <w:rPr>
           <w:rFonts w:ascii="Open Sans" w:hAnsi="Open Sans" w:cs="Open Sans"/>
@@ -242,6 +247,7 @@
           <w:color w:val="4472C4" w:themeColor="accent1"/>
           <w:sz w:val="24"/>
           <w:szCs w:val="24"/>
+          <w:lang w:val="en-US"/>
         </w:rPr>
         <w:t>_</w:t>
       </w:r>
@@ -255,14 +261,65 @@
         </w:rPr>
         <w:t>event</w:t>
       </w:r>
-      <w:r>
-        <w:rPr>
-          <w:rFonts w:ascii="Open Sans" w:hAnsi="Open Sans" w:cs="Open Sans"/>
-          <w:color w:val="4472C4" w:themeColor="accent1"/>
-          <w:sz w:val="24"/>
-          <w:szCs w:val="24"/>
-        </w:rPr>
-        <w:t xml:space="preserve">: </w:t>
+      <w:bookmarkEnd w:id="0"/>
+      <w:proofErr w:type="spellEnd"/>
+      <w:r>
+        <w:rPr>
+          <w:rFonts w:ascii="Open Sans" w:hAnsi="Open Sans" w:cs="Open Sans"/>
+          <w:color w:val="4472C4" w:themeColor="accent1"/>
+          <w:sz w:val="24"/>
+          <w:szCs w:val="24"/>
+          <w:lang w:val="en-US"/>
+        </w:rPr>
+        <w:t>:</w:t>
+      </w:r>
+      <w:r>
+        <w:rPr>
+          <w:rFonts w:ascii="Open Sans" w:hAnsi="Open Sans" w:cs="Open Sans"/>
+          <w:color w:val="4472C4" w:themeColor="accent1"/>
+          <w:sz w:val="24"/>
+          <w:szCs w:val="24"/>
+          <w:lang w:val="en-US"/>
+        </w:rPr>
+        <w:t xml:space="preserve"> </w:t>
+      </w:r>
+      <w:r>
+        <w:rPr>
+          <w:rFonts w:ascii="Open Sans" w:hAnsi="Open Sans" w:cs="Open Sans"/>
+          <w:color w:val="4472C4" w:themeColor="accent1"/>
+          <w:sz w:val="24"/>
+          <w:szCs w:val="24"/>
+        </w:rPr>
+        <w:t>Νέα</w:t>
+      </w:r>
+      <w:r>
+        <w:rPr>
+          <w:rFonts w:ascii="Open Sans" w:hAnsi="Open Sans" w:cs="Open Sans"/>
+          <w:color w:val="4472C4" w:themeColor="accent1"/>
+          <w:sz w:val="24"/>
+          <w:szCs w:val="24"/>
+          <w:lang w:val="en-US"/>
+        </w:rPr>
+        <w:t xml:space="preserve"> </w:t>
+      </w:r>
+      <w:r>
+        <w:rPr>
+          <w:rFonts w:ascii="Open Sans" w:hAnsi="Open Sans" w:cs="Open Sans"/>
+          <w:color w:val="4472C4" w:themeColor="accent1"/>
+          <w:sz w:val="24"/>
+          <w:szCs w:val="24"/>
+        </w:rPr>
+        <w:t>καταχώρηση</w:t>
+      </w:r>
+      <w:r>
+        <w:rPr>
+          <w:rFonts w:ascii="Open Sans" w:hAnsi="Open Sans" w:cs="Open Sans"/>
+          <w:color w:val="4472C4" w:themeColor="accent1"/>
+          <w:sz w:val="24"/>
+          <w:szCs w:val="24"/>
+          <w:lang w:val="en-US"/>
+        </w:rPr>
+        <w:t xml:space="preserve"> </w:t>
       </w:r>
     </w:p>
     <w:p>
@@ -273,6 +330,7 @@
           <w:szCs w:val="24"/>
         </w:rPr>
       </w:pPr>
+      <w:bookmarkStart w:id="1" w:name="_Hlk39333609"/>
       <w:proofErr w:type="spellStart"/>
       <w:r>
         <w:rPr>
@@ -306,6 +364,7 @@
         </w:rPr>
         <w:t>Calendar</w:t>
       </w:r>
+      <w:bookmarkEnd w:id="1"/>
       <w:proofErr w:type="spellEnd"/>
       <w:r>
         <w:rPr>
@@ -367,6 +426,7 @@
           <w:szCs w:val="24"/>
         </w:rPr>
       </w:pPr>
+      <w:bookmarkStart w:id="2" w:name="_Hlk39333617"/>
       <w:r>
         <w:rPr>
           <w:rFonts w:ascii="Open Sans" w:hAnsi="Open Sans" w:cs="Open Sans"/>
@@ -487,6 +547,7 @@
         </w:rPr>
         <w:t>month</w:t>
       </w:r>
+      <w:bookmarkEnd w:id="2"/>
       <w:r>
         <w:rPr>
           <w:rFonts w:ascii="Open Sans" w:hAnsi="Open Sans" w:cs="Open Sans"/>
@@ -523,6 +584,7 @@
           <w:szCs w:val="24"/>
         </w:rPr>
       </w:pPr>
+      <w:bookmarkStart w:id="3" w:name="_Hlk39333658"/>
       <w:proofErr w:type="spellStart"/>
       <w:r>
         <w:rPr>
@@ -567,6 +629,7 @@
         </w:rPr>
         <w:t xml:space="preserve">: </w:t>
       </w:r>
+      <w:bookmarkEnd w:id="3"/>
       <w:r>
         <w:rPr>
           <w:rFonts w:ascii="Open Sans" w:hAnsi="Open Sans" w:cs="Open Sans"/>
@@ -755,6 +818,37 @@
         </w:rPr>
         <w:t xml:space="preserve">Μήνας του ημερολογίου. </w:t>
       </w:r>
+      <w:r>
+        <w:rPr>
+          <w:rFonts w:ascii="Open Sans" w:hAnsi="Open Sans" w:cs="Open Sans"/>
+          <w:color w:val="4472C4" w:themeColor="accent1"/>
+          <w:sz w:val="24"/>
+          <w:szCs w:val="24"/>
+        </w:rPr>
+        <w:br/>
+      </w:r>
+      <w:bookmarkStart w:id="4" w:name="_Hlk39333704"/>
+      <w:proofErr w:type="spellStart"/>
+      <w:r>
+        <w:rPr>
+          <w:rFonts w:ascii="Open Sans" w:hAnsi="Open Sans" w:cs="Open Sans"/>
+          <w:color w:val="4472C4" w:themeColor="accent1"/>
+          <w:sz w:val="24"/>
+          <w:szCs w:val="24"/>
+        </w:rPr>
+        <w:t>entry</w:t>
+      </w:r>
+      <w:bookmarkEnd w:id="4"/>
+      <w:proofErr w:type="spellEnd"/>
+      <w:r>
+        <w:rPr>
+          <w:rFonts w:ascii="Open Sans" w:hAnsi="Open Sans" w:cs="Open Sans"/>
+          <w:color w:val="4472C4" w:themeColor="accent1"/>
+          <w:sz w:val="24"/>
+          <w:szCs w:val="24"/>
+        </w:rPr>
+        <w:t xml:space="preserve">: Οι καταχωρήσεις. </w:t>
+      </w:r>
     </w:p>
     <w:p>
       <w:pPr>
@@ -855,7 +949,6 @@
           <w:sz w:val="24"/>
           <w:szCs w:val="24"/>
           <w:u w:val="single"/>
-          <w:lang w:val="en-US"/>
         </w:rPr>
         <w:br/>
       </w:r>
@@ -982,6 +1075,35 @@
         </w:rPr>
         <w:br/>
       </w:r>
+      <w:proofErr w:type="spellStart"/>
+      <w:r>
+        <w:rPr>
+          <w:rFonts w:ascii="Open Sans" w:hAnsi="Open Sans" w:cs="Open Sans"/>
+          <w:color w:val="4472C4" w:themeColor="accent1"/>
+          <w:sz w:val="24"/>
+          <w:szCs w:val="24"/>
+        </w:rPr>
+        <w:t>entry</w:t>
+      </w:r>
+      <w:proofErr w:type="spellEnd"/>
+      <w:r>
+        <w:rPr>
+          <w:rFonts w:ascii="Open Sans" w:hAnsi="Open Sans" w:cs="Open Sans"/>
+          <w:color w:val="4472C4" w:themeColor="accent1"/>
+          <w:sz w:val="24"/>
+          <w:szCs w:val="24"/>
+        </w:rPr>
+        <w:t>: Οι καταχωρήσεις.</w:t>
+      </w:r>
+      <w:r>
+        <w:rPr>
+          <w:rFonts w:ascii="Open Sans" w:hAnsi="Open Sans" w:cs="Open Sans"/>
+          <w:color w:val="4472C4" w:themeColor="accent1"/>
+          <w:sz w:val="24"/>
+          <w:szCs w:val="24"/>
+        </w:rPr>
+        <w:br/>
+      </w:r>
       <w:r>
         <w:rPr>
           <w:rFonts w:ascii="Open Sans" w:hAnsi="Open Sans" w:cs="Open Sans"/>
@@ -1083,6 +1205,7 @@
           <w:szCs w:val="24"/>
         </w:rPr>
       </w:pPr>
+      <w:bookmarkStart w:id="5" w:name="_Hlk39333729"/>
       <w:proofErr w:type="spellStart"/>
       <w:r>
         <w:rPr>
@@ -1105,6 +1228,7 @@
         </w:rPr>
         <w:t xml:space="preserve">: </w:t>
       </w:r>
+      <w:bookmarkEnd w:id="5"/>
       <w:r>
         <w:rPr>
           <w:rFonts w:ascii="Open Sans" w:hAnsi="Open Sans" w:cs="Open Sans"/>
@@ -1155,14 +1279,16 @@
           <w:szCs w:val="24"/>
         </w:rPr>
       </w:pPr>
-      <w:r>
-        <w:rPr>
-          <w:rFonts w:ascii="Open Sans" w:hAnsi="Open Sans" w:cs="Open Sans"/>
-          <w:color w:val="4472C4" w:themeColor="accent1"/>
-          <w:sz w:val="24"/>
-          <w:szCs w:val="24"/>
-          <w:lang w:val="en-US"/>
-        </w:rPr>
+      <w:bookmarkStart w:id="6" w:name="_Hlk39333737"/>
+      <w:r>
+        <w:rPr>
+          <w:rFonts w:ascii="Open Sans" w:hAnsi="Open Sans" w:cs="Open Sans"/>
+          <w:color w:val="4472C4" w:themeColor="accent1"/>
+          <w:sz w:val="24"/>
+          <w:szCs w:val="24"/>
+          <w:lang w:val="en-US"/>
+        </w:rPr>
+        <w:lastRenderedPageBreak/>
         <w:t>no</w:t>
       </w:r>
       <w:r>
@@ -1184,6 +1310,7 @@
         </w:rPr>
         <w:t>name</w:t>
       </w:r>
+      <w:bookmarkEnd w:id="6"/>
       <w:r>
         <w:rPr>
           <w:rFonts w:ascii="Open Sans" w:hAnsi="Open Sans" w:cs="Open Sans"/>
@@ -1202,7 +1329,7 @@
         </w:rPr>
         <w:br/>
       </w:r>
-      <w:bookmarkStart w:id="0" w:name="_Hlk39313464"/>
+      <w:bookmarkStart w:id="7" w:name="_Hlk39313464"/>
       <w:r>
         <w:rPr>
           <w:rFonts w:ascii="Open Sans" w:hAnsi="Open Sans" w:cs="Open Sans"/>
@@ -1251,33 +1378,15 @@
         </w:rPr>
         <w:t>name</w:t>
       </w:r>
-      <w:bookmarkEnd w:id="0"/>
-      <w:r>
-        <w:rPr>
-          <w:rFonts w:ascii="Open Sans" w:hAnsi="Open Sans" w:cs="Open Sans"/>
-          <w:color w:val="4472C4" w:themeColor="accent1"/>
-          <w:sz w:val="24"/>
-          <w:szCs w:val="24"/>
-        </w:rPr>
-        <w:t xml:space="preserve">: </w:t>
-      </w:r>
-      <w:r>
-        <w:rPr>
-          <w:rFonts w:ascii="Open Sans" w:hAnsi="Open Sans" w:cs="Open Sans"/>
-          <w:color w:val="4472C4" w:themeColor="accent1"/>
-          <w:sz w:val="24"/>
-          <w:szCs w:val="24"/>
-        </w:rPr>
-        <w:t>Όνομα</w:t>
-      </w:r>
-      <w:r>
-        <w:rPr>
-          <w:rFonts w:ascii="Open Sans" w:hAnsi="Open Sans" w:cs="Open Sans"/>
-          <w:color w:val="4472C4" w:themeColor="accent1"/>
-          <w:sz w:val="24"/>
-          <w:szCs w:val="24"/>
-        </w:rPr>
-        <w:t xml:space="preserve"> ατόμου που έγραψε την ειδοποίηση.</w:t>
+      <w:bookmarkEnd w:id="7"/>
+      <w:r>
+        <w:rPr>
+          <w:rFonts w:ascii="Open Sans" w:hAnsi="Open Sans" w:cs="Open Sans"/>
+          <w:color w:val="4472C4" w:themeColor="accent1"/>
+          <w:sz w:val="24"/>
+          <w:szCs w:val="24"/>
+        </w:rPr>
+        <w:t>: Όνομα ατόμου που έγραψε την ειδοποίηση.</w:t>
       </w:r>
     </w:p>
     <w:p>
@@ -1288,6 +1397,7 @@
           <w:szCs w:val="24"/>
         </w:rPr>
       </w:pPr>
+      <w:bookmarkStart w:id="8" w:name="_Hlk39333757"/>
       <w:proofErr w:type="spellStart"/>
       <w:r>
         <w:rPr>
@@ -1297,7 +1407,6 @@
           <w:sz w:val="24"/>
           <w:szCs w:val="24"/>
         </w:rPr>
-        <w:lastRenderedPageBreak/>
         <w:t>File</w:t>
       </w:r>
       <w:proofErr w:type="spellEnd"/>
@@ -1377,6 +1486,7 @@
         </w:rPr>
         <w:t xml:space="preserve">: </w:t>
       </w:r>
+      <w:bookmarkEnd w:id="8"/>
       <w:r>
         <w:rPr>
           <w:rFonts w:ascii="Open Sans" w:hAnsi="Open Sans" w:cs="Open Sans"/>
@@ -1427,6 +1537,7 @@
           <w:szCs w:val="24"/>
         </w:rPr>
       </w:pPr>
+      <w:bookmarkStart w:id="9" w:name="_Hlk39333763"/>
       <w:r>
         <w:rPr>
           <w:rFonts w:ascii="Open Sans" w:hAnsi="Open Sans" w:cs="Open Sans"/>
@@ -1437,6 +1548,7 @@
         </w:rPr>
         <w:t>name</w:t>
       </w:r>
+      <w:bookmarkEnd w:id="9"/>
       <w:r>
         <w:rPr>
           <w:rFonts w:ascii="Open Sans" w:hAnsi="Open Sans" w:cs="Open Sans"/>
@@ -1455,6 +1567,7 @@
         </w:rPr>
         <w:br/>
       </w:r>
+      <w:bookmarkStart w:id="10" w:name="_Hlk39333790"/>
       <w:r>
         <w:rPr>
           <w:rFonts w:ascii="Open Sans" w:hAnsi="Open Sans" w:cs="Open Sans"/>
@@ -1484,6 +1597,7 @@
         </w:rPr>
         <w:t>created</w:t>
       </w:r>
+      <w:bookmarkEnd w:id="10"/>
       <w:r>
         <w:rPr>
           <w:rFonts w:ascii="Open Sans" w:hAnsi="Open Sans" w:cs="Open Sans"/>
@@ -1502,6 +1616,7 @@
         </w:rPr>
         <w:br/>
       </w:r>
+      <w:bookmarkStart w:id="11" w:name="_Hlk39333798"/>
       <w:r>
         <w:rPr>
           <w:rFonts w:ascii="Open Sans" w:hAnsi="Open Sans" w:cs="Open Sans"/>
@@ -1531,6 +1646,7 @@
         </w:rPr>
         <w:t>metrics</w:t>
       </w:r>
+      <w:bookmarkEnd w:id="11"/>
       <w:r>
         <w:rPr>
           <w:rFonts w:ascii="Open Sans" w:hAnsi="Open Sans" w:cs="Open Sans"/>
@@ -1549,6 +1665,7 @@
         </w:rPr>
         <w:br/>
       </w:r>
+      <w:bookmarkStart w:id="12" w:name="_Hlk39333810"/>
       <w:r>
         <w:rPr>
           <w:rFonts w:ascii="Open Sans" w:hAnsi="Open Sans" w:cs="Open Sans"/>
@@ -1662,7 +1779,6 @@
         </w:rPr>
         <w:t>name</w:t>
       </w:r>
-      <w:proofErr w:type="gramStart"/>
       <w:r>
         <w:rPr>
           <w:rFonts w:ascii="Open Sans" w:hAnsi="Open Sans" w:cs="Open Sans"/>
@@ -1672,33 +1788,15 @@
         </w:rPr>
         <w:t xml:space="preserve">: </w:t>
       </w:r>
-      <w:r>
-        <w:rPr>
-          <w:rFonts w:ascii="Open Sans" w:hAnsi="Open Sans" w:cs="Open Sans"/>
-          <w:color w:val="4472C4" w:themeColor="accent1"/>
-          <w:sz w:val="24"/>
-          <w:szCs w:val="24"/>
-        </w:rPr>
-        <w:t>:</w:t>
-      </w:r>
-      <w:proofErr w:type="gramEnd"/>
-      <w:r>
-        <w:rPr>
-          <w:rFonts w:ascii="Open Sans" w:hAnsi="Open Sans" w:cs="Open Sans"/>
-          <w:color w:val="4472C4" w:themeColor="accent1"/>
-          <w:sz w:val="24"/>
-          <w:szCs w:val="24"/>
-        </w:rPr>
-        <w:t xml:space="preserve"> Όνομα ατόμου που έγραψε</w:t>
-      </w:r>
-      <w:r>
-        <w:rPr>
-          <w:rFonts w:ascii="Open Sans" w:hAnsi="Open Sans" w:cs="Open Sans"/>
-          <w:color w:val="4472C4" w:themeColor="accent1"/>
-          <w:sz w:val="24"/>
-          <w:szCs w:val="24"/>
-        </w:rPr>
-        <w:t xml:space="preserve"> το αρχείο. </w:t>
+      <w:bookmarkEnd w:id="12"/>
+      <w:r>
+        <w:rPr>
+          <w:rFonts w:ascii="Open Sans" w:hAnsi="Open Sans" w:cs="Open Sans"/>
+          <w:color w:val="4472C4" w:themeColor="accent1"/>
+          <w:sz w:val="24"/>
+          <w:szCs w:val="24"/>
+        </w:rPr>
+        <w:t xml:space="preserve"> Όνομα ατόμου που έγραψε το αρχείο. </w:t>
       </w:r>
     </w:p>
     <w:p>
@@ -1709,6 +1807,7 @@
           <w:szCs w:val="24"/>
         </w:rPr>
       </w:pPr>
+      <w:bookmarkStart w:id="13" w:name="_Hlk39333846"/>
       <w:proofErr w:type="spellStart"/>
       <w:r>
         <w:rPr>
@@ -1742,6 +1841,7 @@
         </w:rPr>
         <w:t>Repository</w:t>
       </w:r>
+      <w:bookmarkEnd w:id="13"/>
       <w:proofErr w:type="spellEnd"/>
       <w:r>
         <w:rPr>
@@ -1803,6 +1903,7 @@
           <w:szCs w:val="24"/>
         </w:rPr>
       </w:pPr>
+      <w:bookmarkStart w:id="14" w:name="_Hlk39333853"/>
       <w:r>
         <w:rPr>
           <w:rFonts w:ascii="Open Sans" w:hAnsi="Open Sans" w:cs="Open Sans"/>
@@ -1813,6 +1914,7 @@
         </w:rPr>
         <w:t>files</w:t>
       </w:r>
+      <w:bookmarkEnd w:id="14"/>
       <w:r>
         <w:rPr>
           <w:rFonts w:ascii="Open Sans" w:hAnsi="Open Sans" w:cs="Open Sans"/>
